--- a/EXPORTS/DOCX/niveau2/English/ChristianMission.docx
+++ b/EXPORTS/DOCX/niveau2/English/ChristianMission.docx
@@ -11,7 +11,7 @@
         <w:br/>
         <w:t>_author: Wiebe Reints (@wreints)_</w:t>
         <w:br/>
-        <w:t>_last edited: 2025-05-27_</w:t>
+        <w:t>_last edited: 2025-06-02_</w:t>
       </w:r>
     </w:p>
     <w:p>

--- a/EXPORTS/DOCX/niveau2/English/ChristianMission.docx
+++ b/EXPORTS/DOCX/niveau2/English/ChristianMission.docx
@@ -9,9 +9,9 @@
       <w:r>
         <w:t>_This is a level 2 Research Aid_</w:t>
         <w:br/>
-        <w:t>_author: Wiebe Reints (@wreints)_</w:t>
+        <w:t>_first edited by wiebe reints as original_author on 2024-04-17_</w:t>
         <w:br/>
-        <w:t>_last edited: 2025-06-02_</w:t>
+        <w:t>_last edited by abacus as translator on 2025-03-12_</w:t>
       </w:r>
     </w:p>
     <w:p>
@@ -242,11 +242,7 @@
         <w:pStyle w:val="BodyText"/>
       </w:pPr>
       <w:r>
-        <w:t>Map: Mission areas in Indonesia</w:t>
-        <w:br/>
-        <w:t>https://resources.huygens.knaw.nl/media/missiezending/afb/zendingsterreinenindonesie.jpg</w:t>
-        <w:br/>
-        <w:t>_The Mission Map in the Repertorium van Nederlandse zendings- en missiearchieven 1800-1960 provides an overview of which Protestant organisations were active in the former Dutch East Indies._</w:t>
+        <w:t>Map:</w:t>
       </w:r>
     </w:p>
     <w:p>
@@ -258,13 +254,19 @@
       <w:pPr>
         <w:pStyle w:val="BodyText"/>
       </w:pPr>
+    </w:p>
+    <w:p>
+      <w:pPr>
+        <w:pStyle w:val="BodyText"/>
+      </w:pPr>
       <w:r>
-        <w:t>Web portal: Repertorium van Nederlandse zendings- en missiearchieven 1800-1960</w:t>
-        <w:br/>
-        <w:t>https://resources.huygens.knaw.nl/repertoriumzendingmissie</w:t>
-        <w:br/>
-        <w:t>_The Repertorium van Nederlandse zendings- en missiearchieven 1800-1960 is a portal with descriptions of missionary organisations, literature references and information on archival sources._</w:t>
+        <w:t>Web portal:</w:t>
       </w:r>
+    </w:p>
+    <w:p>
+      <w:pPr>
+        <w:pStyle w:val="BodyText"/>
+      </w:pPr>
     </w:p>
     <w:p>
       <w:pPr>
@@ -289,11 +291,7 @@
         <w:pStyle w:val="BodyText"/>
       </w:pPr>
       <w:r>
-        <w:t>Article: Corbey, Raymond and Weener, Karel. 'Collecting While Converting: Missionaries and Ethnographics.' Journal of Art Historiography 12 (2015).</w:t>
-        <w:br/>
-        <w:t>https://research.tilburguniversity.edu/files/7806097/Corbey_Weener_2015.pdf</w:t>
-        <w:br/>
-        <w:t>_Article from 2015 providing an overview of ethnographic collecting by missionaries._</w:t>
+        <w:t>Article:</w:t>
       </w:r>
     </w:p>
     <w:p>
@@ -305,12 +303,13 @@
       <w:pPr>
         <w:pStyle w:val="BodyText"/>
       </w:pPr>
+    </w:p>
+    <w:p>
+      <w:pPr>
+        <w:pStyle w:val="BodyText"/>
+      </w:pPr>
       <w:r>
-        <w:t>Article: Hård, Mikael and Tjoa-Bonatz, Mai Lin. 'Trading zones in a colony: Transcultural techniques at missionary stations in the Dutch East Indies, 1860–1940.' Social Studies of Science 50, no. 6 (2020): 932-955.</w:t>
-        <w:br/>
-        <w:t>https://dx.doi.org/10.1177/0306312720925913</w:t>
-        <w:br/>
-        <w:t>_Article from 2020 that examines German missionaries in the Dutch East Indies and how their places of residence functioned as trading zones, where cultural exchange took place._</w:t>
+        <w:t>Article:</w:t>
       </w:r>
     </w:p>
     <w:p>
@@ -322,12 +321,13 @@
       <w:pPr>
         <w:pStyle w:val="BodyText"/>
       </w:pPr>
+    </w:p>
+    <w:p>
+      <w:pPr>
+        <w:pStyle w:val="BodyText"/>
+      </w:pPr>
       <w:r>
-        <w:t>Book: Leyten, Harrie. From idol to art: African 'objects with power': a challenge for missionaries, anthropologists and museum curators. Leiden: African Studies Centre, 2015.</w:t>
-        <w:br/>
-        <w:t>https://research.tilburguniversity.edu/files/5749831/Leijten_From_idol_15_04_2015.pdf</w:t>
-        <w:br/>
-        <w:t>_Dissertation from 2015 by Harrie Leyten, who was himself a missionary in Ghana between 1961 and 1971 and later curator of the African collection at the Tropenmuseum in Amsterdam. The dissertation is a reflection on Leyten's long career._</w:t>
+        <w:t>Book:</w:t>
       </w:r>
     </w:p>
     <w:p>
@@ -339,12 +339,13 @@
       <w:pPr>
         <w:pStyle w:val="BodyText"/>
       </w:pPr>
+    </w:p>
+    <w:p>
+      <w:pPr>
+        <w:pStyle w:val="BodyText"/>
+      </w:pPr>
       <w:r>
-        <w:t>Article: Leyten, Harrie. 'Shared cultural heritage: missionary collections in the Netherlands.'' Material Religion 8, no. 1 (2012): 103-104.</w:t>
-        <w:br/>
-        <w:t>https://doi.org/10.2752/175183412X13286288798051</w:t>
-        <w:br/>
-        <w:t>_Article by Harrie Leyten on collections in the Netherlands collected by missionaries._</w:t>
+        <w:t>Article:</w:t>
       </w:r>
     </w:p>
     <w:p>
@@ -356,12 +357,13 @@
       <w:pPr>
         <w:pStyle w:val="BodyText"/>
       </w:pPr>
+    </w:p>
+    <w:p>
+      <w:pPr>
+        <w:pStyle w:val="BodyText"/>
+      </w:pPr>
       <w:r>
-        <w:t>Book chapter: Tjoa-Bonatz, Mai Lin. “Idols and Art: Missionary Attitudes toward Indigenous Worship and the Material Culture on Nias, Indonesia, 1904-1920.” In Casting Faiths : Imperialism and the Transformation of Religion in East and Southeast Asia, edited by Thomas David Dubois, 105-128. New York: Palgrave, 2009.</w:t>
-        <w:br/>
-        <w:t>https://doi.org/10.1057/9780230235458_5</w:t>
-        <w:br/>
-        <w:t>_Chapter in the book In Casting Faiths by Mai Lin Tjoa-Bonatz on the influence of missionaries on the Christianisation of the people of Nias._</w:t>
+        <w:t>Book chapter:</w:t>
       </w:r>
     </w:p>
     <w:p>
@@ -373,13 +375,19 @@
       <w:pPr>
         <w:pStyle w:val="BodyText"/>
       </w:pPr>
+    </w:p>
+    <w:p>
+      <w:pPr>
+        <w:pStyle w:val="BodyText"/>
+      </w:pPr>
       <w:r>
-        <w:t>Book chapter: Wingfield, Chris. “Missionary Museums. In Religion in Museums: Global and Multidisciplinary Perspectives, edited by Gretchen Buggeln, Crispin Paine, S. Brent Plate , 231-238. London: Bloomsbury, 2017.</w:t>
-        <w:br/>
-        <w:t>https://doi.org/10.5040/9781474255554.ch-026</w:t>
-        <w:br/>
-        <w:t>_Chapter in the book Religion in Museums by Chris Wingfield on mission museums._</w:t>
+        <w:t>Book chapter:</w:t>
       </w:r>
+    </w:p>
+    <w:p>
+      <w:pPr>
+        <w:pStyle w:val="BodyText"/>
+      </w:pPr>
     </w:p>
     <w:p>
       <w:pPr>

--- a/EXPORTS/DOCX/niveau2/English/ChristianMission.docx
+++ b/EXPORTS/DOCX/niveau2/English/ChristianMission.docx
@@ -24,7 +24,7 @@
         <w:pStyle w:val="Title"/>
       </w:pPr>
       <w:r>
-        <w:t>Christian mission</w:t>
+        <w:t>Christian missionaries in colonised territories</w:t>
       </w:r>
     </w:p>
     <w:p>
@@ -210,13 +210,15 @@
         <w:br/>
         <w:t>_see also: Select and delineate_</w:t>
         <w:br/>
-        <w:t>_see also: Science_</w:t>
+        <w:t>_see also: Scientific research in colonised territories_</w:t>
         <w:br/>
         <w:t>_see also: Nederlandsch Zendeling Genootschap_</w:t>
         <w:br/>
-        <w:t>_see also: Science_</w:t>
+        <w:t>_see also: Scientific research in colonised territories_</w:t>
         <w:br/>
         <w:t>_see also: Missiemuseum Steyl_</w:t>
+        <w:br/>
+        <w:t>_see also: Natuurhistorisch en Volkenkundig Museum Oudenbosch_</w:t>
       </w:r>
     </w:p>
     <w:p>

--- a/EXPORTS/DOCX/niveau2/English/ChristianMission.docx
+++ b/EXPORTS/DOCX/niveau2/English/ChristianMission.docx
@@ -2,13 +2,48 @@
 <file path=word/document.xml><?xml version="1.0" encoding="utf-8"?>
 <w:document xmlns:wpc="http://schemas.microsoft.com/office/word/2010/wordprocessingCanvas" xmlns:mo="http://schemas.microsoft.com/office/mac/office/2008/main" xmlns:mc="http://schemas.openxmlformats.org/markup-compatibility/2006" xmlns:mv="urn:schemas-microsoft-com:mac:vml" xmlns:o="urn:schemas-microsoft-com:office:office" xmlns:r="http://schemas.openxmlformats.org/officeDocument/2006/relationships" xmlns:m="http://schemas.openxmlformats.org/officeDocument/2006/math" xmlns:v="urn:schemas-microsoft-com:vml" xmlns:wp14="http://schemas.microsoft.com/office/word/2010/wordprocessingDrawing" xmlns:wp="http://schemas.openxmlformats.org/drawingml/2006/wordprocessingDrawing" xmlns:w10="urn:schemas-microsoft-com:office:word" xmlns:w="http://schemas.openxmlformats.org/wordprocessingml/2006/main" xmlns:w14="http://schemas.microsoft.com/office/word/2010/wordml" xmlns:wpg="http://schemas.microsoft.com/office/word/2010/wordprocessingGroup" xmlns:wpi="http://schemas.microsoft.com/office/word/2010/wordprocessingInk" xmlns:wne="http://schemas.microsoft.com/office/word/2006/wordml" xmlns:wps="http://schemas.microsoft.com/office/word/2010/wordprocessingShape" mc:Ignorable="w14 wp14">
   <w:body>
+    <w:tbl>
+      <w:tblPr>
+        <w:tblStyle w:val="TableGrid"/>
+        <w:tblW w:type="auto" w:w="0"/>
+        <w:tblLook w:firstColumn="1" w:firstRow="1" w:lastColumn="0" w:lastRow="0" w:noHBand="0" w:noVBand="1" w:val="04A0"/>
+      </w:tblPr>
+      <w:tblGrid>
+        <w:gridCol w:w="8640"/>
+      </w:tblGrid>
+      <w:tr>
+        <w:tc>
+          <w:tcPr>
+            <w:tcW w:type="dxa" w:w="8640"/>
+          </w:tcPr>
+          <w:p>
+            <w:r>
+              <w:rPr>
+                <w:rFonts w:ascii="Courier" w:hAnsi="Courier"/>
+                <w:sz w:val="20"/>
+              </w:rPr>
+              <w:t xml:space="preserve">    ---</w:t>
+              <w:br/>
+              <w:br/>
+              <w:t xml:space="preserve">    ---</w:t>
+              <w:br/>
+              <w:t xml:space="preserve">    This is a level 2 Research Aid_</w:t>
+              <w:br/>
+            </w:r>
+          </w:p>
+        </w:tc>
+      </w:tr>
+    </w:tbl>
+    <w:p>
+      <w:pPr>
+        <w:pStyle w:val="BodyText"/>
+      </w:pPr>
+    </w:p>
     <w:p>
       <w:pPr>
         <w:pStyle w:val="BodyText"/>
       </w:pPr>
       <w:r>
-        <w:t>_This is a level 2 Research Aid_</w:t>
-        <w:br/>
         <w:t>_first edited by wiebe reints as original_author on 2024-04-17_</w:t>
         <w:br/>
         <w:t>_last edited by abacus as translator on 2025-03-12_</w:t>

--- a/EXPORTS/DOCX/niveau2/English/ChristianMission.docx
+++ b/EXPORTS/DOCX/niveau2/English/ChristianMission.docx
@@ -22,11 +22,6 @@
                 <w:rFonts w:ascii="Courier" w:hAnsi="Courier"/>
                 <w:sz w:val="20"/>
               </w:rPr>
-              <w:t xml:space="preserve">    ---</w:t>
-              <w:br/>
-              <w:br/>
-              <w:t xml:space="preserve">    ---</w:t>
-              <w:br/>
               <w:t xml:space="preserve">    This is a level 2 Research Aid_</w:t>
               <w:br/>
             </w:r>

--- a/EXPORTS/DOCX/niveau2/English/ChristianMission.docx
+++ b/EXPORTS/DOCX/niveau2/English/ChristianMission.docx
@@ -2,43 +2,13 @@
 <file path=word/document.xml><?xml version="1.0" encoding="utf-8"?>
 <w:document xmlns:wpc="http://schemas.microsoft.com/office/word/2010/wordprocessingCanvas" xmlns:mo="http://schemas.microsoft.com/office/mac/office/2008/main" xmlns:mc="http://schemas.openxmlformats.org/markup-compatibility/2006" xmlns:mv="urn:schemas-microsoft-com:mac:vml" xmlns:o="urn:schemas-microsoft-com:office:office" xmlns:r="http://schemas.openxmlformats.org/officeDocument/2006/relationships" xmlns:m="http://schemas.openxmlformats.org/officeDocument/2006/math" xmlns:v="urn:schemas-microsoft-com:vml" xmlns:wp14="http://schemas.microsoft.com/office/word/2010/wordprocessingDrawing" xmlns:wp="http://schemas.openxmlformats.org/drawingml/2006/wordprocessingDrawing" xmlns:w10="urn:schemas-microsoft-com:office:word" xmlns:w="http://schemas.openxmlformats.org/wordprocessingml/2006/main" xmlns:w14="http://schemas.microsoft.com/office/word/2010/wordml" xmlns:wpg="http://schemas.microsoft.com/office/word/2010/wordprocessingGroup" xmlns:wpi="http://schemas.microsoft.com/office/word/2010/wordprocessingInk" xmlns:wne="http://schemas.microsoft.com/office/word/2006/wordml" xmlns:wps="http://schemas.microsoft.com/office/word/2010/wordprocessingShape" mc:Ignorable="w14 wp14">
   <w:body>
-    <w:tbl>
-      <w:tblPr>
-        <w:tblStyle w:val="TableGrid"/>
-        <w:tblW w:type="auto" w:w="0"/>
-        <w:tblLook w:firstColumn="1" w:firstRow="1" w:lastColumn="0" w:lastRow="0" w:noHBand="0" w:noVBand="1" w:val="04A0"/>
-      </w:tblPr>
-      <w:tblGrid>
-        <w:gridCol w:w="8640"/>
-      </w:tblGrid>
-      <w:tr>
-        <w:tc>
-          <w:tcPr>
-            <w:tcW w:type="dxa" w:w="8640"/>
-          </w:tcPr>
-          <w:p>
-            <w:r>
-              <w:rPr>
-                <w:rFonts w:ascii="Courier" w:hAnsi="Courier"/>
-                <w:sz w:val="20"/>
-              </w:rPr>
-              <w:t xml:space="preserve">    This is a level 2 Research Aid_</w:t>
-              <w:br/>
-            </w:r>
-          </w:p>
-        </w:tc>
-      </w:tr>
-    </w:tbl>
-    <w:p>
-      <w:pPr>
-        <w:pStyle w:val="BodyText"/>
-      </w:pPr>
-    </w:p>
     <w:p>
       <w:pPr>
         <w:pStyle w:val="BodyText"/>
       </w:pPr>
       <w:r>
+        <w:t>_This is a level 2 Research Aid_</w:t>
+        <w:br/>
         <w:t>_first edited by wiebe reints as original_author on 2024-04-17_</w:t>
         <w:br/>
         <w:t>_last edited by abacus as translator on 2025-03-12_</w:t>

--- a/EXPORTS/DOCX/niveau2/English/ChristianMission.docx
+++ b/EXPORTS/DOCX/niveau2/English/ChristianMission.docx
@@ -11,7 +11,9 @@
         <w:br/>
         <w:t>_first edited by wiebe reints as original_author on 2024-04-17_</w:t>
         <w:br/>
-        <w:t>_last edited by abacus as translator on 2025-03-12_</w:t>
+        <w:t>_last edited by abacus as translator on 2025-03-12</w:t>
+        <w:br/>
+        <w:t xml:space="preserve">        (applies to section: Main-text; Sources)_</w:t>
       </w:r>
     </w:p>
     <w:p>

--- a/EXPORTS/DOCX/niveau2/English/ChristianMission.docx
+++ b/EXPORTS/DOCX/niveau2/English/ChristianMission.docx
@@ -9,9 +9,9 @@
       <w:r>
         <w:t>_This is a level 2 Research Aid_</w:t>
         <w:br/>
-        <w:t>_first edited by wiebe reints as original_author on 2024-04-17_</w:t>
+        <w:t>_first edited by Wiebe Reints as original_author on 2024-04-17_</w:t>
         <w:br/>
-        <w:t>_last edited by abacus as translator on 2025-03-12</w:t>
+        <w:t>_last edited by Abacus as translator on 2025-03-12</w:t>
         <w:br/>
         <w:t xml:space="preserve">        (applies to section: Main-text; Sources)_</w:t>
       </w:r>
@@ -40,19 +40,6 @@
       </w:pPr>
       <w:r>
         <w:t>Abstract</w:t>
-      </w:r>
-    </w:p>
-    <w:p>
-      <w:pPr>
-        <w:pStyle w:val="BodyText"/>
-      </w:pPr>
-    </w:p>
-    <w:p>
-      <w:pPr>
-        <w:pStyle w:val="BodyText"/>
-      </w:pPr>
-      <w:r>
-        <w:t>Protestant and Catholic missionaries contributed to the collection of cultural objects during the colonial era. Various societies maintained their own collections for the purpose of training new missionaries. These collections were later often donated to Dutch museums.</w:t>
       </w:r>
     </w:p>
     <w:p>

--- a/EXPORTS/DOCX/niveau2/English/ChristianMission.docx
+++ b/EXPORTS/DOCX/niveau2/English/ChristianMission.docx
@@ -192,22 +192,170 @@
     </w:p>
     <w:p>
       <w:pPr>
-        <w:pStyle w:val="BodyText"/>
+        <w:pStyle w:val="ListBullet"/>
       </w:pPr>
       <w:r>
-        <w:t>_see also: Sources_</w:t>
-        <w:br/>
-        <w:t>_see also: Select and delineate_</w:t>
-        <w:br/>
-        <w:t>_see also: Scientific research in colonised territories_</w:t>
-        <w:br/>
-        <w:t>_see also: Nederlandsch Zendeling Genootschap_</w:t>
-        <w:br/>
-        <w:t>_see also: Scientific research in colonised territories_</w:t>
-        <w:br/>
-        <w:t>_see also: Missiemuseum Steyl_</w:t>
-        <w:br/>
-        <w:t>_see also: Natuurhistorisch en Volkenkundig Museum Oudenbosch_</w:t>
+        <w:t>_see also:</w:t>
+      </w:r>
+    </w:p>
+    <w:p>
+      <w:pPr>
+        <w:pStyle w:val="ListBullet"/>
+      </w:pPr>
+      <w:r>
+        <w:t>Sources</w:t>
+      </w:r>
+    </w:p>
+    <w:p>
+      <w:pPr>
+        <w:pStyle w:val="ListBullet"/>
+      </w:pPr>
+      <w:r>
+        <w:t>_</w:t>
+      </w:r>
+    </w:p>
+    <w:p>
+      <w:pPr>
+        <w:pStyle w:val="ListBullet"/>
+      </w:pPr>
+      <w:r>
+        <w:t>_see also:</w:t>
+      </w:r>
+    </w:p>
+    <w:p>
+      <w:pPr>
+        <w:pStyle w:val="ListBullet"/>
+      </w:pPr>
+      <w:r>
+        <w:t>Select and delineate</w:t>
+      </w:r>
+    </w:p>
+    <w:p>
+      <w:pPr>
+        <w:pStyle w:val="ListBullet"/>
+      </w:pPr>
+      <w:r>
+        <w:t>_</w:t>
+      </w:r>
+    </w:p>
+    <w:p>
+      <w:pPr>
+        <w:pStyle w:val="ListBullet"/>
+      </w:pPr>
+      <w:r>
+        <w:t>_see also:</w:t>
+      </w:r>
+    </w:p>
+    <w:p>
+      <w:pPr>
+        <w:pStyle w:val="ListBullet"/>
+      </w:pPr>
+      <w:r>
+        <w:t>Scientific research in colonised territories</w:t>
+      </w:r>
+    </w:p>
+    <w:p>
+      <w:pPr>
+        <w:pStyle w:val="ListBullet"/>
+      </w:pPr>
+      <w:r>
+        <w:t>_</w:t>
+      </w:r>
+    </w:p>
+    <w:p>
+      <w:pPr>
+        <w:pStyle w:val="ListBullet"/>
+      </w:pPr>
+      <w:r>
+        <w:t>_see also:</w:t>
+      </w:r>
+    </w:p>
+    <w:p>
+      <w:pPr>
+        <w:pStyle w:val="ListBullet"/>
+      </w:pPr>
+      <w:r>
+        <w:t>Nederlandsch Zendeling Genootschap</w:t>
+      </w:r>
+    </w:p>
+    <w:p>
+      <w:pPr>
+        <w:pStyle w:val="ListBullet"/>
+      </w:pPr>
+      <w:r>
+        <w:t>_</w:t>
+      </w:r>
+    </w:p>
+    <w:p>
+      <w:pPr>
+        <w:pStyle w:val="ListBullet"/>
+      </w:pPr>
+      <w:r>
+        <w:t>_see also:</w:t>
+      </w:r>
+    </w:p>
+    <w:p>
+      <w:pPr>
+        <w:pStyle w:val="ListBullet"/>
+      </w:pPr>
+      <w:r>
+        <w:t>Scientific research in colonised territories</w:t>
+      </w:r>
+    </w:p>
+    <w:p>
+      <w:pPr>
+        <w:pStyle w:val="ListBullet"/>
+      </w:pPr>
+      <w:r>
+        <w:t>_</w:t>
+      </w:r>
+    </w:p>
+    <w:p>
+      <w:pPr>
+        <w:pStyle w:val="ListBullet"/>
+      </w:pPr>
+      <w:r>
+        <w:t>_see also:</w:t>
+      </w:r>
+    </w:p>
+    <w:p>
+      <w:pPr>
+        <w:pStyle w:val="ListBullet"/>
+      </w:pPr>
+      <w:r>
+        <w:t>Missiemuseum Steyl</w:t>
+      </w:r>
+    </w:p>
+    <w:p>
+      <w:pPr>
+        <w:pStyle w:val="ListBullet"/>
+      </w:pPr>
+      <w:r>
+        <w:t>_</w:t>
+      </w:r>
+    </w:p>
+    <w:p>
+      <w:pPr>
+        <w:pStyle w:val="ListBullet"/>
+      </w:pPr>
+      <w:r>
+        <w:t>_see also:</w:t>
+      </w:r>
+    </w:p>
+    <w:p>
+      <w:pPr>
+        <w:pStyle w:val="ListBullet"/>
+      </w:pPr>
+      <w:r>
+        <w:t>Natuurhistorisch en Volkenkundig Museum Oudenbosch</w:t>
+      </w:r>
+    </w:p>
+    <w:p>
+      <w:pPr>
+        <w:pStyle w:val="ListBullet"/>
+      </w:pPr>
+      <w:r>
+        <w:t>_</w:t>
       </w:r>
     </w:p>
     <w:p>

--- a/EXPORTS/DOCX/niveau2/English/ChristianMission.docx
+++ b/EXPORTS/DOCX/niveau2/English/ChristianMission.docx
@@ -564,54 +564,7 @@
         <w:pStyle w:val="BodyText"/>
       </w:pPr>
       <w:r>
-        <w:t>Tags:</w:t>
-        <w:br/>
-        <w:t xml:space="preserve">  Activity:</w:t>
-      </w:r>
-    </w:p>
-    <w:p>
-      <w:pPr>
-        <w:pStyle w:val="BodyText"/>
-      </w:pPr>
-    </w:p>
-    <w:p>
-      <w:pPr>
-        <w:pStyle w:val="BodyText"/>
-      </w:pPr>
-      <w:r>
-        <w:t>Brother, Friar, Missionary, Father, Protestant missionary, Sister</w:t>
-        <w:br/>
-        <w:t>,</w:t>
-        <w:br/>
-        <w:t xml:space="preserve">  Type of objects:</w:t>
-      </w:r>
-    </w:p>
-    <w:p>
-      <w:pPr>
-        <w:pStyle w:val="BodyText"/>
-      </w:pPr>
-    </w:p>
-    <w:p>
-      <w:pPr>
-        <w:pStyle w:val="BodyText"/>
-      </w:pPr>
-      <w:r>
-        <w:t>,</w:t>
-        <w:br/>
-        <w:t xml:space="preserve">  Geographical:</w:t>
-      </w:r>
-    </w:p>
-    <w:p>
-      <w:pPr>
-        <w:pStyle w:val="BodyText"/>
-      </w:pPr>
-    </w:p>
-    <w:p>
-      <w:pPr>
-        <w:pStyle w:val="BodyText"/>
-      </w:pPr>
-      <w:r>
-        <w:t>China, Congo, Indonesia, Suriname</w:t>
+        <w:t>TO BE FILLED</w:t>
       </w:r>
     </w:p>
     <w:p>

--- a/EXPORTS/DOCX/niveau2/English/ChristianMission.docx
+++ b/EXPORTS/DOCX/niveau2/English/ChristianMission.docx
@@ -2,25 +2,6 @@
 <file path=word/document.xml><?xml version="1.0" encoding="utf-8"?>
 <w:document xmlns:wpc="http://schemas.microsoft.com/office/word/2010/wordprocessingCanvas" xmlns:mo="http://schemas.microsoft.com/office/mac/office/2008/main" xmlns:mc="http://schemas.openxmlformats.org/markup-compatibility/2006" xmlns:mv="urn:schemas-microsoft-com:mac:vml" xmlns:o="urn:schemas-microsoft-com:office:office" xmlns:r="http://schemas.openxmlformats.org/officeDocument/2006/relationships" xmlns:m="http://schemas.openxmlformats.org/officeDocument/2006/math" xmlns:v="urn:schemas-microsoft-com:vml" xmlns:wp14="http://schemas.microsoft.com/office/word/2010/wordprocessingDrawing" xmlns:wp="http://schemas.openxmlformats.org/drawingml/2006/wordprocessingDrawing" xmlns:w10="urn:schemas-microsoft-com:office:word" xmlns:w="http://schemas.openxmlformats.org/wordprocessingml/2006/main" xmlns:w14="http://schemas.microsoft.com/office/word/2010/wordml" xmlns:wpg="http://schemas.microsoft.com/office/word/2010/wordprocessingGroup" xmlns:wpi="http://schemas.microsoft.com/office/word/2010/wordprocessingInk" xmlns:wne="http://schemas.microsoft.com/office/word/2006/wordml" xmlns:wps="http://schemas.microsoft.com/office/word/2010/wordprocessingShape" mc:Ignorable="w14 wp14">
   <w:body>
-    <w:p>
-      <w:pPr>
-        <w:pStyle w:val="BodyText"/>
-      </w:pPr>
-      <w:r>
-        <w:t>_This is a level 2 Research Aid_</w:t>
-        <w:br/>
-        <w:t>_first edited by Wiebe Reints as original_author on 2024-04-17_</w:t>
-        <w:br/>
-        <w:t>_last edited by Abacus as translator on 2025-03-12</w:t>
-        <w:br/>
-        <w:t xml:space="preserve">        (applies to section: Main-text; Sources)_</w:t>
-      </w:r>
-    </w:p>
-    <w:p>
-      <w:pPr>
-        <w:pStyle w:val="BodyText"/>
-      </w:pPr>
-    </w:p>
     <w:p>
       <w:pPr>
         <w:pStyle w:val="Title"/>
@@ -393,30 +374,21 @@
       <w:pPr>
         <w:pStyle w:val="BodyText"/>
       </w:pPr>
-    </w:p>
-    <w:p>
-      <w:pPr>
-        <w:pStyle w:val="BodyText"/>
-      </w:pPr>
       <w:r>
-        <w:t>Web portal:</w:t>
-      </w:r>
-    </w:p>
-    <w:p>
-      <w:pPr>
-        <w:pStyle w:val="BodyText"/>
-      </w:pPr>
-    </w:p>
-    <w:p>
-      <w:pPr>
-        <w:pStyle w:val="BodyText"/>
-      </w:pPr>
-    </w:p>
-    <w:p>
-      <w:pPr>
-        <w:pStyle w:val="Heading1"/>
-      </w:pPr>
-      <w:r>
+        <w:t>Mission areas in Indonesia</w:t>
+        <w:br/>
+        <w:t xml:space="preserve">  _The Mission Map in the Repertorium van Nederlandse zendings- en missiearchieven 1800-1960 provides an overview of which Protestant organisations were active in the former Dutch East Indies._</w:t>
+        <w:br/>
+        <w:t>https://resources.huygens.knaw.nl/media/missiezending/afb/zendingsterreinenindonesie.jpg</w:t>
+        <w:br/>
+        <w:t xml:space="preserve">  Web portal:</w:t>
+        <w:br/>
+        <w:t xml:space="preserve">  Repertorium van Nederlandse zendings- en missiearchieven 1800-1960</w:t>
+        <w:br/>
+        <w:t xml:space="preserve">  _The Repertorium van Nederlandse zendings- en missiearchieven 1800-1960 is a portal with descriptions of missionary organisations, literature references and information on archival sources._</w:t>
+        <w:br/>
+        <w:t xml:space="preserve">https://resources.huygens.knaw.nl/repertoriumzendingmissie </w:t>
+        <w:br/>
         <w:t>Secondary sources</w:t>
       </w:r>
     </w:p>
@@ -442,91 +414,53 @@
       <w:pPr>
         <w:pStyle w:val="BodyText"/>
       </w:pPr>
-    </w:p>
-    <w:p>
-      <w:pPr>
-        <w:pStyle w:val="BodyText"/>
-      </w:pPr>
       <w:r>
-        <w:t>Article:</w:t>
+        <w:t>Corbey, Raymond, and Karel Weener. ‘Collecting While Converting: Missionaries and Ethnographics’. Journal of Art Historiography 12, no. June (2015).</w:t>
+        <w:br/>
+        <w:t xml:space="preserve">  _Article from 2015 providing an overview of ethnographic collecting by missionaries._</w:t>
+        <w:br/>
+        <w:t>https://research.tilburguniversity.edu/files/7806097/Corbey_Weener_2015.pdf</w:t>
+        <w:br/>
+        <w:t xml:space="preserve">  Article:</w:t>
+        <w:br/>
+        <w:t xml:space="preserve">  Hård, Mikael, and Mai Lin Tjoa-Bonatz. ‘Trading Zones in a Colony: Transcultural Techniques at Missionary Stations in the Dutch East Indies, 1860 – 1940’. Social Studies of Science 50, no. 6 (December 2020): 932–55.</w:t>
+        <w:br/>
+        <w:t xml:space="preserve">  _Article from 2020 that examines German missionaries in the Dutch East Indies and how their places of residence functioned as trading zones, where cultural exchange took place._</w:t>
+        <w:br/>
+        <w:t>https://dx.doi.org/10.1177/0306312720925913</w:t>
+        <w:br/>
+        <w:t xml:space="preserve">  Book:</w:t>
+        <w:br/>
+        <w:t xml:space="preserve">  Leyten, Harrie. From idol to art: African 'objects with power': a challenge for missionaries, anthropologists and museum curators. Leiden: African Studies Centre, 2015.</w:t>
+        <w:br/>
+        <w:t xml:space="preserve">  _Dissertation from 2015 by Harrie Leyten, who was himself a missionary in Ghana between 1961 and 1971 and later curator of the African collection at the Tropenmuseum in Amsterdam. The dissertation is a reflection on Leyten's long career._</w:t>
+        <w:br/>
+        <w:t>https://research.tilburguniversity.edu/files/5749831/Leijten_From_idol_15_04_2015.pdf</w:t>
+        <w:br/>
+        <w:t xml:space="preserve">  Article:</w:t>
+        <w:br/>
+        <w:t xml:space="preserve">  *Leyten, Harrie. ‘Shared Cultural Heritage Missionary Collections in the Netherlands’. Material Religion 8, no. 1 (March 2012): 103–4.*</w:t>
+        <w:br/>
+        <w:t xml:space="preserve">  _Article by Harrie Leyten on collections in the Netherlands collected by missionaries._</w:t>
+        <w:br/>
+        <w:t>https://doi.org/10.2752/175183412X13286288798051</w:t>
+        <w:br/>
+        <w:t xml:space="preserve">  Book chapter:</w:t>
+        <w:br/>
+        <w:t xml:space="preserve">  Tjoa-Bonatz, Mai Lin. ‘Idols and Art: Missionary Attitudes toward Indigenous Worship and the Material Culture on Nias, Indonesia, 1904–1920’. In Casting Faiths, 105–28. London: Palgrave Macmillan UK, 2009.</w:t>
+        <w:br/>
+        <w:t xml:space="preserve">  _Chapter in the book In Casting Faiths by Mai Lin Tjoa-Bonatz on the influence of missionaries on the Christianisation of the people of Nias._</w:t>
+        <w:br/>
+        <w:t>https://doi.org/10.1057/9780230235458_5</w:t>
+        <w:br/>
+        <w:t xml:space="preserve">  Book chapter:</w:t>
+        <w:br/>
+        <w:t xml:space="preserve">  *Wingfield, Chris. ‘Missionary Museums’. In Religion in Museums, 1st ed., 231–38. Bloomsbury Publishing Plc, 2017.*</w:t>
+        <w:br/>
+        <w:t xml:space="preserve">  _Chapter in the book Religion in Museums by Chris Wingfield on mission museums._</w:t>
+        <w:br/>
+        <w:t>https://doi.org/10.5040/9781474255554.ch-026</w:t>
       </w:r>
-    </w:p>
-    <w:p>
-      <w:pPr>
-        <w:pStyle w:val="BodyText"/>
-      </w:pPr>
-    </w:p>
-    <w:p>
-      <w:pPr>
-        <w:pStyle w:val="BodyText"/>
-      </w:pPr>
-    </w:p>
-    <w:p>
-      <w:pPr>
-        <w:pStyle w:val="BodyText"/>
-      </w:pPr>
-      <w:r>
-        <w:t>Book:</w:t>
-      </w:r>
-    </w:p>
-    <w:p>
-      <w:pPr>
-        <w:pStyle w:val="BodyText"/>
-      </w:pPr>
-    </w:p>
-    <w:p>
-      <w:pPr>
-        <w:pStyle w:val="BodyText"/>
-      </w:pPr>
-    </w:p>
-    <w:p>
-      <w:pPr>
-        <w:pStyle w:val="BodyText"/>
-      </w:pPr>
-      <w:r>
-        <w:t>Article:</w:t>
-      </w:r>
-    </w:p>
-    <w:p>
-      <w:pPr>
-        <w:pStyle w:val="BodyText"/>
-      </w:pPr>
-    </w:p>
-    <w:p>
-      <w:pPr>
-        <w:pStyle w:val="BodyText"/>
-      </w:pPr>
-    </w:p>
-    <w:p>
-      <w:pPr>
-        <w:pStyle w:val="BodyText"/>
-      </w:pPr>
-      <w:r>
-        <w:t>Book chapter:</w:t>
-      </w:r>
-    </w:p>
-    <w:p>
-      <w:pPr>
-        <w:pStyle w:val="BodyText"/>
-      </w:pPr>
-    </w:p>
-    <w:p>
-      <w:pPr>
-        <w:pStyle w:val="BodyText"/>
-      </w:pPr>
-    </w:p>
-    <w:p>
-      <w:pPr>
-        <w:pStyle w:val="BodyText"/>
-      </w:pPr>
-      <w:r>
-        <w:t>Book chapter:</w:t>
-      </w:r>
-    </w:p>
-    <w:p>
-      <w:pPr>
-        <w:pStyle w:val="BodyText"/>
-      </w:pPr>
     </w:p>
     <w:p>
       <w:pPr>
@@ -565,6 +499,23 @@
       </w:pPr>
       <w:r>
         <w:t>TO BE FILLED</w:t>
+      </w:r>
+    </w:p>
+    <w:p>
+      <w:pPr>
+        <w:pStyle w:val="BodyText"/>
+      </w:pPr>
+    </w:p>
+    <w:p>
+      <w:pPr>
+        <w:pStyle w:val="BodyText"/>
+      </w:pPr>
+      <w:r>
+        <w:t>_first edited by Wiebe Reints as original_author on 2024-04-17_</w:t>
+        <w:br/>
+        <w:t>_last edited by Abacus as translator on 2025-03-12</w:t>
+        <w:br/>
+        <w:t xml:space="preserve">        (applies to section: Main-text; Sources)_</w:t>
       </w:r>
     </w:p>
     <w:p>
